--- a/reports/Student3/E04/03 - Requirements - Student #3.docx
+++ b/reports/Student3/E04/03 - Requirements - Student #3.docx
@@ -189,7 +189,23 @@
                   <w:sz w:val="22"/>
                   <w:szCs w:val="22"/>
                 </w:rPr>
-                <w:t>https://github.com/Albertoescobarsanchez/Acme-ANS-D04.git</w:t>
+                <w:t>https://github.com/Albertoescobarsanchez/Acme-</w:t>
+              </w:r>
+              <w:r>
+                <w:rPr>
+                  <w:rStyle w:val="Hipervnculo"/>
+                  <w:sz w:val="22"/>
+                  <w:szCs w:val="22"/>
+                </w:rPr>
+                <w:t>A</w:t>
+              </w:r>
+              <w:r>
+                <w:rPr>
+                  <w:rStyle w:val="Hipervnculo"/>
+                  <w:sz w:val="22"/>
+                  <w:szCs w:val="22"/>
+                </w:rPr>
+                <w:t>NS-D04.git</w:t>
               </w:r>
             </w:hyperlink>
           </w:p>
@@ -3651,6 +3667,14 @@
         </w:rPr>
         <w:t xml:space="preserve">      </w:t>
       </w:r>
+      <w:r>
+        <w:rPr>
+          <w:color w:val="000000"/>
+          <w:sz w:val="22"/>
+          <w:szCs w:val="22"/>
+        </w:rPr>
+        <w:t>X</w:t>
+      </w:r>
     </w:p>
     <w:p>
       <w:pPr>
@@ -4803,6 +4827,14 @@
         </w:rPr>
         <w:t xml:space="preserve">       </w:t>
       </w:r>
+      <w:r>
+        <w:rPr>
+          <w:color w:val="000000"/>
+          <w:sz w:val="22"/>
+          <w:szCs w:val="22"/>
+        </w:rPr>
+        <w:t>X</w:t>
+      </w:r>
     </w:p>
     <w:p>
       <w:pPr>
@@ -4854,6 +4886,14 @@
           <w:szCs w:val="22"/>
         </w:rPr>
         <w:t xml:space="preserve">       </w:t>
+      </w:r>
+      <w:r>
+        <w:rPr>
+          <w:color w:val="000000"/>
+          <w:sz w:val="22"/>
+          <w:szCs w:val="22"/>
+        </w:rPr>
+        <w:t>X</w:t>
       </w:r>
     </w:p>
     <w:p>
@@ -6313,6 +6353,18 @@
       <w:shd w:val="clear" w:color="auto" w:fill="E1DFDD"/>
     </w:rPr>
   </w:style>
+  <w:style w:type="character" w:styleId="Hipervnculovisitado">
+    <w:name w:val="FollowedHyperlink"/>
+    <w:basedOn w:val="Fuentedeprrafopredeter"/>
+    <w:uiPriority w:val="99"/>
+    <w:semiHidden/>
+    <w:unhideWhenUsed/>
+    <w:rsid w:val="00CE6065"/>
+    <w:rPr>
+      <w:color w:val="954F72" w:themeColor="followedHyperlink"/>
+      <w:u w:val="single"/>
+    </w:rPr>
+  </w:style>
 </w:styles>
 </file>
 
@@ -6620,8 +6672,8 @@
 <file path=customXml/itemProps1.xml><?xml version="1.0" encoding="utf-8"?>
 <ds:datastoreItem xmlns:ds="http://schemas.openxmlformats.org/officeDocument/2006/customXml" ds:itemID="{11111111-1234-1234-1234-123412341234}">
   <ds:schemaRefs>
+    <ds:schemaRef ds:uri="http://customooxmlschemas.google.com/"/>
     <ds:schemaRef ds:uri="http://schemas.openxmlformats.org/officeDocument/2006/relationships"/>
-    <ds:schemaRef ds:uri="http://customooxmlschemas.google.com/"/>
   </ds:schemaRefs>
 </ds:datastoreItem>
 </file>